--- a/자료구조/5회차/부교재3.6.docx
+++ b/자료구조/5회차/부교재3.6.docx
@@ -14,26 +14,49 @@
       <w:r>
         <w:rPr>
           <w:rFonts w:hint="eastAsia"/>
+          <w:highlight w:val="yellow"/>
         </w:rPr>
         <w:t>(</w:t>
       </w:r>
       <w:r>
+        <w:rPr>
+          <w:highlight w:val="yellow"/>
+        </w:rPr>
         <w:t>a) a*b*c = abc**</w:t>
+      </w:r>
+      <w:r>
+        <w:t xml:space="preserve"> =&gt; </w:t>
+      </w:r>
+      <w:r>
+        <w:rPr>
+          <w:rFonts w:hint="eastAsia"/>
+        </w:rPr>
+        <w:t>a</w:t>
+      </w:r>
+      <w:r>
+        <w:t>b*c*</w:t>
       </w:r>
     </w:p>
     <w:p>
       <w:r>
         <w:rPr>
           <w:rFonts w:hint="eastAsia"/>
+          <w:highlight w:val="yellow"/>
         </w:rPr>
         <w:t>(</w:t>
       </w:r>
       <w:r>
+        <w:rPr>
+          <w:highlight w:val="yellow"/>
+        </w:rPr>
         <w:t>b) -a+b-c+d = a-bc-+d+</w:t>
       </w:r>
     </w:p>
     <w:p>
       <w:r>
+        <w:rPr>
+          <w:highlight w:val="yellow"/>
+        </w:rPr>
         <w:t>(c) a*-b+c = ab*-c+</w:t>
       </w:r>
     </w:p>
@@ -50,30 +73,43 @@
     </w:p>
     <w:p>
       <w:r>
+        <w:rPr>
+          <w:highlight w:val="yellow"/>
+        </w:rPr>
         <w:t xml:space="preserve">(e) a&amp;&amp;b||c||!(e&gt;f) = </w:t>
       </w:r>
       <w:r>
+        <w:rPr>
+          <w:highlight w:val="yellow"/>
+        </w:rPr>
         <w:t>a</w:t>
       </w:r>
       <w:r>
+        <w:rPr>
+          <w:highlight w:val="yellow"/>
+        </w:rPr>
         <w:t>bc||</w:t>
       </w:r>
       <w:r>
+        <w:rPr>
+          <w:highlight w:val="yellow"/>
+        </w:rPr>
         <w:t>ef</w:t>
       </w:r>
       <w:r>
+        <w:rPr>
+          <w:highlight w:val="yellow"/>
+        </w:rPr>
         <w:t>&gt;!</w:t>
       </w:r>
       <w:r>
+        <w:rPr>
+          <w:highlight w:val="yellow"/>
+        </w:rPr>
         <w:t>||&amp;&amp;</w:t>
       </w:r>
     </w:p>
     <w:p>
-      <w:pPr>
-        <w:rPr>
-          <w:rFonts w:hint="eastAsia"/>
-        </w:rPr>
-      </w:pPr>
       <w:r>
         <w:t>(f) !(a&amp;&amp;!((b&lt;c)||(c&gt;d)))||(c&lt;e) = abc&lt;cd&gt;||!&amp;&amp;!ce&lt;||</w:t>
       </w:r>
